--- a/project/templates/request_report_template.docx
+++ b/project/templates/request_report_template.docx
@@ -6,71 +6,64 @@
       <w:pPr>
         <w:jc w:val="center"/>
         <w:rPr>
-          <w:rFonts w:ascii="Times New Roman" w:cs="Times New Roman" w:eastAsia="Times New Roman" w:hAnsi="Times New Roman"/>
+          <w:b w:val="1"/>
+          <w:i w:val="1"/>
+          <w:smallCaps w:val="0"/>
+          <w:strike w:val="0"/>
+          <w:color w:val="000000"/>
           <w:sz w:val="24"/>
           <w:szCs w:val="24"/>
+          <w:u w:val="none"/>
+          <w:shd w:fill="auto" w:val="clear"/>
+          <w:vertAlign w:val="baseline"/>
         </w:rPr>
       </w:pPr>
       <w:r>
         <w:rPr>
-          <w:rFonts w:ascii="Times New Roman" w:cs="Times New Roman" w:eastAsia="Times New Roman" w:hAnsi="Times New Roman"/>
           <w:b w:val="1"/>
           <w:i w:val="1"/>
           <w:sz w:val="24"/>
           <w:szCs w:val="24"/>
           <w:rtl w:val="0"/>
         </w:rPr>
-        <w:t xml:space="preserve">Теми </w:t>
+        <w:t xml:space="preserve">{% for group in groups %} Теми {{ group.level }} робіт для студентів {{ group.group_display }} спеціальності {{ stream }} {% if department %}по кафедрі {{ department }}{% endif %} на {{ year }} н.р.</w:t>
       </w:r>
       <w:r>
         <w:rPr>
-          <w:rFonts w:ascii="Times New Roman" w:cs="Times New Roman" w:eastAsia="Times New Roman" w:hAnsi="Times New Roman"/>
+          <w:rtl w:val="0"/>
+        </w:rPr>
+      </w:r>
+    </w:p>
+    <w:p>
+      <w:pPr>
+        <w:keepNext w:val="0"/>
+        <w:keepLines w:val="0"/>
+        <w:pageBreakBefore w:val="0"/>
+        <w:widowControl w:val="1"/>
+        <w:pBdr>
+          <w:top w:space="0" w:sz="0" w:val="nil"/>
+          <w:left w:space="0" w:sz="0" w:val="nil"/>
+          <w:bottom w:space="0" w:sz="0" w:val="nil"/>
+          <w:right w:space="0" w:sz="0" w:val="nil"/>
+          <w:between w:space="0" w:sz="0" w:val="nil"/>
+        </w:pBdr>
+        <w:shd w:fill="auto" w:val="clear"/>
+        <w:spacing w:after="0" w:before="0" w:line="240" w:lineRule="auto"/>
+        <w:ind w:left="0" w:right="0" w:firstLine="0"/>
+        <w:jc w:val="center"/>
+        <w:rPr>
           <w:b w:val="1"/>
           <w:i w:val="1"/>
-          <w:color w:val="ff0000"/>
+          <w:smallCaps w:val="0"/>
+          <w:strike w:val="0"/>
+          <w:color w:val="000000"/>
           <w:sz w:val="24"/>
           <w:szCs w:val="24"/>
-          <w:rtl w:val="0"/>
+          <w:u w:val="none"/>
+          <w:shd w:fill="auto" w:val="clear"/>
+          <w:vertAlign w:val="baseline"/>
         </w:rPr>
-        <w:t xml:space="preserve">бакалаврських/ курсових</w:t>
-      </w:r>
-      <w:r>
-        <w:rPr>
-          <w:rFonts w:ascii="Times New Roman" w:cs="Times New Roman" w:eastAsia="Times New Roman" w:hAnsi="Times New Roman"/>
-          <w:b w:val="1"/>
-          <w:i w:val="1"/>
-          <w:sz w:val="24"/>
-          <w:szCs w:val="24"/>
-          <w:rtl w:val="0"/>
-        </w:rPr>
-        <w:t xml:space="preserve"> робіт для студентів {{ group_display }} спеціальності {{</w:t>
-      </w:r>
-      <w:hyperlink r:id="rId6">
-        <w:r>
-          <w:rPr>
-            <w:rFonts w:ascii="Times New Roman" w:cs="Times New Roman" w:eastAsia="Times New Roman" w:hAnsi="Times New Roman"/>
-            <w:b w:val="1"/>
-            <w:i w:val="1"/>
-            <w:color w:val="1155cc"/>
-            <w:sz w:val="24"/>
-            <w:szCs w:val="24"/>
-            <w:u w:val="single"/>
-            <w:rtl w:val="0"/>
-          </w:rPr>
-          <w:t xml:space="preserve">stream</w:t>
-        </w:r>
-      </w:hyperlink>
-      <w:r>
-        <w:rPr>
-          <w:rFonts w:ascii="Times New Roman" w:cs="Times New Roman" w:eastAsia="Times New Roman" w:hAnsi="Times New Roman"/>
-          <w:b w:val="1"/>
-          <w:i w:val="1"/>
-          <w:sz w:val="24"/>
-          <w:szCs w:val="24"/>
-          <w:rtl w:val="0"/>
-        </w:rPr>
-        <w:t xml:space="preserve">}} по кафедрі {{department}} на {{year}} н.р.</w:t>
-      </w:r>
+      </w:pPr>
       <w:r>
         <w:rPr>
           <w:rtl w:val="0"/>
@@ -80,56 +73,298 @@
     <w:tbl>
       <w:tblPr>
         <w:tblStyle w:val="Table1"/>
-        <w:tblW w:w="11250.0" w:type="dxa"/>
+        <w:tblW w:w="10814.0" w:type="dxa"/>
         <w:jc w:val="center"/>
         <w:tblBorders>
-          <w:top w:color="000000" w:space="0" w:sz="8" w:val="single"/>
-          <w:left w:color="000000" w:space="0" w:sz="8" w:val="single"/>
-          <w:bottom w:color="000000" w:space="0" w:sz="8" w:val="single"/>
-          <w:right w:color="000000" w:space="0" w:sz="8" w:val="single"/>
-          <w:insideH w:color="000000" w:space="0" w:sz="8" w:val="single"/>
-          <w:insideV w:color="000000" w:space="0" w:sz="8" w:val="single"/>
+          <w:top w:color="000000" w:space="0" w:sz="4" w:val="single"/>
+          <w:left w:color="000000" w:space="0" w:sz="4" w:val="single"/>
+          <w:bottom w:color="000000" w:space="0" w:sz="4" w:val="single"/>
+          <w:right w:color="000000" w:space="0" w:sz="4" w:val="single"/>
+          <w:insideH w:color="000000" w:space="0" w:sz="4" w:val="single"/>
+          <w:insideV w:color="000000" w:space="0" w:sz="4" w:val="single"/>
         </w:tblBorders>
         <w:tblLayout w:type="fixed"/>
-        <w:tblLook w:val="0600"/>
+        <w:tblLook w:val="0000"/>
       </w:tblPr>
       <w:tblGrid>
-        <w:gridCol w:w="705"/>
-        <w:gridCol w:w="2055"/>
-        <w:gridCol w:w="5685"/>
-        <w:gridCol w:w="2805"/>
+        <w:gridCol w:w="591"/>
+        <w:gridCol w:w="2536"/>
+        <w:gridCol w:w="5180"/>
+        <w:gridCol w:w="2507"/>
         <w:tblGridChange w:id="0">
           <w:tblGrid>
-            <w:gridCol w:w="705"/>
-            <w:gridCol w:w="2055"/>
-            <w:gridCol w:w="5685"/>
-            <w:gridCol w:w="2805"/>
+            <w:gridCol w:w="591"/>
+            <w:gridCol w:w="2536"/>
+            <w:gridCol w:w="5180"/>
+            <w:gridCol w:w="2507"/>
           </w:tblGrid>
         </w:tblGridChange>
       </w:tblGrid>
       <w:tr>
         <w:trPr>
           <w:cantSplit w:val="0"/>
-          <w:trHeight w:val="365.9765625" w:hRule="atLeast"/>
           <w:tblHeader w:val="0"/>
         </w:trPr>
         <w:tc>
           <w:tcPr>
-            <w:shd w:fill="auto" w:val="clear"/>
-            <w:tcMar>
-              <w:top w:w="100.0" w:type="dxa"/>
-              <w:left w:w="100.0" w:type="dxa"/>
-              <w:bottom w:w="100.0" w:type="dxa"/>
-              <w:right w:w="100.0" w:type="dxa"/>
-            </w:tcMar>
-            <w:vAlign w:val="top"/>
+            <w:vAlign w:val="center"/>
+          </w:tcPr>
+          <w:p>
+            <w:pPr>
+              <w:jc w:val="center"/>
+              <w:rPr>
+                <w:rFonts w:ascii="Times New Roman" w:cs="Times New Roman" w:eastAsia="Times New Roman" w:hAnsi="Times New Roman"/>
+                <w:b w:val="1"/>
+                <w:i w:val="0"/>
+                <w:smallCaps w:val="0"/>
+                <w:strike w:val="0"/>
+                <w:color w:val="000000"/>
+                <w:sz w:val="24"/>
+                <w:szCs w:val="24"/>
+                <w:u w:val="none"/>
+                <w:shd w:fill="auto" w:val="clear"/>
+                <w:vertAlign w:val="baseline"/>
+              </w:rPr>
+            </w:pPr>
+            <w:r>
+              <w:rPr>
+                <w:b w:val="1"/>
+                <w:sz w:val="24"/>
+                <w:szCs w:val="24"/>
+                <w:rtl w:val="0"/>
+              </w:rPr>
+              <w:t xml:space="preserve">№</w:t>
+            </w:r>
+            <w:r>
+              <w:rPr>
+                <w:rtl w:val="0"/>
+              </w:rPr>
+            </w:r>
+          </w:p>
+        </w:tc>
+        <w:tc>
+          <w:tcPr>
+            <w:vAlign w:val="center"/>
           </w:tcPr>
           <w:p>
             <w:pPr>
               <w:keepNext w:val="0"/>
               <w:keepLines w:val="0"/>
               <w:pageBreakBefore w:val="0"/>
-              <w:widowControl w:val="0"/>
+              <w:widowControl w:val="1"/>
+              <w:pBdr>
+                <w:top w:space="0" w:sz="0" w:val="nil"/>
+                <w:left w:space="0" w:sz="0" w:val="nil"/>
+                <w:bottom w:space="0" w:sz="0" w:val="nil"/>
+                <w:right w:space="0" w:sz="0" w:val="nil"/>
+                <w:between w:space="0" w:sz="0" w:val="nil"/>
+              </w:pBdr>
+              <w:shd w:fill="auto" w:val="clear"/>
+              <w:spacing w:after="0" w:before="0" w:line="240" w:lineRule="auto"/>
+              <w:ind w:left="-85" w:right="-108" w:firstLine="0"/>
+              <w:jc w:val="center"/>
+              <w:rPr>
+                <w:rFonts w:ascii="Times New Roman" w:cs="Times New Roman" w:eastAsia="Times New Roman" w:hAnsi="Times New Roman"/>
+                <w:b w:val="0"/>
+                <w:i w:val="0"/>
+                <w:smallCaps w:val="0"/>
+                <w:strike w:val="0"/>
+                <w:color w:val="000000"/>
+                <w:sz w:val="24"/>
+                <w:szCs w:val="24"/>
+                <w:u w:val="none"/>
+                <w:shd w:fill="auto" w:val="clear"/>
+                <w:vertAlign w:val="baseline"/>
+              </w:rPr>
+            </w:pPr>
+            <w:r>
+              <w:rPr>
+                <w:rFonts w:ascii="Times New Roman" w:cs="Times New Roman" w:eastAsia="Times New Roman" w:hAnsi="Times New Roman"/>
+                <w:b w:val="1"/>
+                <w:i w:val="0"/>
+                <w:smallCaps w:val="0"/>
+                <w:strike w:val="0"/>
+                <w:color w:val="000000"/>
+                <w:sz w:val="24"/>
+                <w:szCs w:val="24"/>
+                <w:u w:val="none"/>
+                <w:shd w:fill="auto" w:val="clear"/>
+                <w:vertAlign w:val="baseline"/>
+                <w:rtl w:val="0"/>
+              </w:rPr>
+              <w:t xml:space="preserve">Виконавець</w:t>
+            </w:r>
+            <w:r>
+              <w:rPr>
+                <w:rtl w:val="0"/>
+              </w:rPr>
+            </w:r>
+          </w:p>
+        </w:tc>
+        <w:tc>
+          <w:tcPr>
+            <w:vAlign w:val="center"/>
+          </w:tcPr>
+          <w:p>
+            <w:pPr>
+              <w:keepNext w:val="0"/>
+              <w:keepLines w:val="0"/>
+              <w:pageBreakBefore w:val="0"/>
+              <w:widowControl w:val="1"/>
+              <w:pBdr>
+                <w:top w:space="0" w:sz="0" w:val="nil"/>
+                <w:left w:space="0" w:sz="0" w:val="nil"/>
+                <w:bottom w:space="0" w:sz="0" w:val="nil"/>
+                <w:right w:space="0" w:sz="0" w:val="nil"/>
+                <w:between w:space="0" w:sz="0" w:val="nil"/>
+              </w:pBdr>
+              <w:shd w:fill="auto" w:val="clear"/>
+              <w:spacing w:after="0" w:before="0" w:line="240" w:lineRule="auto"/>
+              <w:ind w:left="-66" w:right="-73" w:firstLine="0"/>
+              <w:jc w:val="center"/>
+              <w:rPr>
+                <w:rFonts w:ascii="Times New Roman" w:cs="Times New Roman" w:eastAsia="Times New Roman" w:hAnsi="Times New Roman"/>
+                <w:b w:val="0"/>
+                <w:i w:val="0"/>
+                <w:smallCaps w:val="0"/>
+                <w:strike w:val="0"/>
+                <w:color w:val="000000"/>
+                <w:sz w:val="24"/>
+                <w:szCs w:val="24"/>
+                <w:u w:val="none"/>
+                <w:shd w:fill="auto" w:val="clear"/>
+                <w:vertAlign w:val="baseline"/>
+              </w:rPr>
+            </w:pPr>
+            <w:r>
+              <w:rPr>
+                <w:rFonts w:ascii="Times New Roman" w:cs="Times New Roman" w:eastAsia="Times New Roman" w:hAnsi="Times New Roman"/>
+                <w:b w:val="1"/>
+                <w:i w:val="0"/>
+                <w:smallCaps w:val="0"/>
+                <w:strike w:val="0"/>
+                <w:color w:val="000000"/>
+                <w:sz w:val="24"/>
+                <w:szCs w:val="24"/>
+                <w:u w:val="none"/>
+                <w:shd w:fill="auto" w:val="clear"/>
+                <w:vertAlign w:val="baseline"/>
+                <w:rtl w:val="0"/>
+              </w:rPr>
+              <w:t xml:space="preserve">Тема роботи</w:t>
+            </w:r>
+            <w:r>
+              <w:rPr>
+                <w:rtl w:val="0"/>
+              </w:rPr>
+            </w:r>
+          </w:p>
+        </w:tc>
+        <w:tc>
+          <w:tcPr>
+            <w:vAlign w:val="center"/>
+          </w:tcPr>
+          <w:p>
+            <w:pPr>
+              <w:keepNext w:val="0"/>
+              <w:keepLines w:val="0"/>
+              <w:pageBreakBefore w:val="0"/>
+              <w:widowControl w:val="1"/>
+              <w:pBdr>
+                <w:top w:space="0" w:sz="0" w:val="nil"/>
+                <w:left w:space="0" w:sz="0" w:val="nil"/>
+                <w:bottom w:space="0" w:sz="0" w:val="nil"/>
+                <w:right w:space="0" w:sz="0" w:val="nil"/>
+                <w:between w:space="0" w:sz="0" w:val="nil"/>
+              </w:pBdr>
+              <w:shd w:fill="auto" w:val="clear"/>
+              <w:spacing w:after="0" w:before="0" w:line="240" w:lineRule="auto"/>
+              <w:ind w:left="-99" w:right="-93" w:firstLine="0"/>
+              <w:jc w:val="center"/>
+              <w:rPr>
+                <w:rFonts w:ascii="Times New Roman" w:cs="Times New Roman" w:eastAsia="Times New Roman" w:hAnsi="Times New Roman"/>
+                <w:b w:val="0"/>
+                <w:i w:val="0"/>
+                <w:smallCaps w:val="0"/>
+                <w:strike w:val="0"/>
+                <w:color w:val="000000"/>
+                <w:sz w:val="24"/>
+                <w:szCs w:val="24"/>
+                <w:u w:val="none"/>
+                <w:shd w:fill="auto" w:val="clear"/>
+                <w:vertAlign w:val="baseline"/>
+              </w:rPr>
+            </w:pPr>
+            <w:r>
+              <w:rPr>
+                <w:rFonts w:ascii="Times New Roman" w:cs="Times New Roman" w:eastAsia="Times New Roman" w:hAnsi="Times New Roman"/>
+                <w:b w:val="1"/>
+                <w:i w:val="0"/>
+                <w:smallCaps w:val="0"/>
+                <w:strike w:val="0"/>
+                <w:color w:val="000000"/>
+                <w:sz w:val="24"/>
+                <w:szCs w:val="24"/>
+                <w:u w:val="none"/>
+                <w:shd w:fill="auto" w:val="clear"/>
+                <w:vertAlign w:val="baseline"/>
+                <w:rtl w:val="0"/>
+              </w:rPr>
+              <w:t xml:space="preserve">Науковий керівник</w:t>
+            </w:r>
+            <w:r>
+              <w:rPr>
+                <w:rtl w:val="0"/>
+              </w:rPr>
+            </w:r>
+          </w:p>
+        </w:tc>
+      </w:tr>
+      <w:tr>
+        <w:trPr>
+          <w:cantSplit w:val="0"/>
+          <w:trHeight w:val="240" w:hRule="atLeast"/>
+          <w:tblHeader w:val="0"/>
+        </w:trPr>
+        <w:tc>
+          <w:tcPr>
+            <w:gridSpan w:val="4"/>
+            <w:vAlign w:val="center"/>
+          </w:tcPr>
+          <w:p>
+            <w:pPr>
+              <w:jc w:val="center"/>
+              <w:rPr>
+                <w:sz w:val="24"/>
+                <w:szCs w:val="24"/>
+              </w:rPr>
+            </w:pPr>
+            <w:r>
+              <w:rPr>
+                <w:sz w:val="24"/>
+                <w:szCs w:val="24"/>
+                <w:rtl w:val="0"/>
+              </w:rPr>
+              <w:t xml:space="preserve">{% for item in group.rows %}</w:t>
+            </w:r>
+          </w:p>
+        </w:tc>
+      </w:tr>
+      <w:tr>
+        <w:trPr>
+          <w:cantSplit w:val="0"/>
+          <w:tblHeader w:val="0"/>
+        </w:trPr>
+        <w:tc>
+          <w:tcPr>
+            <w:vAlign w:val="center"/>
+          </w:tcPr>
+          <w:p>
+            <w:pPr>
+              <w:keepNext w:val="0"/>
+              <w:keepLines w:val="0"/>
+              <w:pageBreakBefore w:val="0"/>
+              <w:widowControl w:val="1"/>
               <w:pBdr>
                 <w:top w:space="0" w:sz="0" w:val="nil"/>
                 <w:left w:space="0" w:sz="0" w:val="nil"/>
@@ -143,40 +378,201 @@
               <w:jc w:val="center"/>
               <w:rPr>
                 <w:rFonts w:ascii="Times New Roman" w:cs="Times New Roman" w:eastAsia="Times New Roman" w:hAnsi="Times New Roman"/>
-                <w:b w:val="1"/>
-                <w:sz w:val="24"/>
-                <w:szCs w:val="24"/>
+                <w:b w:val="0"/>
+                <w:i w:val="0"/>
+                <w:smallCaps w:val="0"/>
+                <w:strike w:val="0"/>
+                <w:color w:val="000000"/>
+                <w:sz w:val="24"/>
+                <w:szCs w:val="24"/>
+                <w:u w:val="none"/>
+                <w:shd w:fill="auto" w:val="clear"/>
+                <w:vertAlign w:val="baseline"/>
               </w:rPr>
             </w:pPr>
             <w:r>
               <w:rPr>
-                <w:rFonts w:ascii="Times New Roman" w:cs="Times New Roman" w:eastAsia="Times New Roman" w:hAnsi="Times New Roman"/>
-                <w:b w:val="1"/>
-                <w:sz w:val="24"/>
-                <w:szCs w:val="24"/>
-                <w:rtl w:val="0"/>
-              </w:rPr>
-              <w:t xml:space="preserve">№</w:t>
+                <w:sz w:val="24"/>
+                <w:szCs w:val="24"/>
+                <w:rtl w:val="0"/>
+              </w:rPr>
+              <w:t xml:space="preserve">{{ loop.index }}.</w:t>
+            </w:r>
+            <w:r>
+              <w:rPr>
+                <w:rtl w:val="0"/>
+              </w:rPr>
             </w:r>
           </w:p>
         </w:tc>
         <w:tc>
           <w:tcPr>
-            <w:shd w:fill="auto" w:val="clear"/>
-            <w:tcMar>
-              <w:top w:w="100.0" w:type="dxa"/>
-              <w:left w:w="100.0" w:type="dxa"/>
-              <w:bottom w:w="100.0" w:type="dxa"/>
-              <w:right w:w="100.0" w:type="dxa"/>
-            </w:tcMar>
-            <w:vAlign w:val="top"/>
+            <w:vAlign w:val="center"/>
           </w:tcPr>
           <w:p>
             <w:pPr>
               <w:keepNext w:val="0"/>
               <w:keepLines w:val="0"/>
               <w:pageBreakBefore w:val="0"/>
-              <w:widowControl w:val="0"/>
+              <w:widowControl w:val="1"/>
+              <w:pBdr>
+                <w:top w:space="0" w:sz="0" w:val="nil"/>
+                <w:left w:space="0" w:sz="0" w:val="nil"/>
+                <w:bottom w:space="0" w:sz="0" w:val="nil"/>
+                <w:right w:space="0" w:sz="0" w:val="nil"/>
+                <w:between w:space="0" w:sz="0" w:val="nil"/>
+              </w:pBdr>
+              <w:shd w:fill="auto" w:val="clear"/>
+              <w:spacing w:after="0" w:before="0" w:line="240" w:lineRule="auto"/>
+              <w:ind w:left="-66" w:right="-77" w:firstLine="0"/>
+              <w:jc w:val="center"/>
+              <w:rPr>
+                <w:rFonts w:ascii="Times New Roman" w:cs="Times New Roman" w:eastAsia="Times New Roman" w:hAnsi="Times New Roman"/>
+                <w:b w:val="0"/>
+                <w:i w:val="0"/>
+                <w:smallCaps w:val="0"/>
+                <w:strike w:val="0"/>
+                <w:color w:val="000000"/>
+                <w:sz w:val="24"/>
+                <w:szCs w:val="24"/>
+                <w:u w:val="none"/>
+                <w:shd w:fill="auto" w:val="clear"/>
+                <w:vertAlign w:val="baseline"/>
+              </w:rPr>
+            </w:pPr>
+            <w:r>
+              <w:rPr>
+                <w:sz w:val="24"/>
+                <w:szCs w:val="24"/>
+                <w:rtl w:val="0"/>
+              </w:rPr>
+              <w:t xml:space="preserve">{{ item.student }}</w:t>
+            </w:r>
+            <w:r>
+              <w:rPr>
+                <w:rtl w:val="0"/>
+              </w:rPr>
+            </w:r>
+          </w:p>
+        </w:tc>
+        <w:tc>
+          <w:tcPr>
+            <w:vAlign w:val="center"/>
+          </w:tcPr>
+          <w:p>
+            <w:pPr>
+              <w:keepNext w:val="0"/>
+              <w:keepLines w:val="0"/>
+              <w:pageBreakBefore w:val="0"/>
+              <w:widowControl w:val="1"/>
+              <w:pBdr>
+                <w:top w:space="0" w:sz="0" w:val="nil"/>
+                <w:left w:space="0" w:sz="0" w:val="nil"/>
+                <w:bottom w:space="0" w:sz="0" w:val="nil"/>
+                <w:right w:space="0" w:sz="0" w:val="nil"/>
+                <w:between w:space="0" w:sz="0" w:val="nil"/>
+              </w:pBdr>
+              <w:shd w:fill="auto" w:val="clear"/>
+              <w:spacing w:after="0" w:before="0" w:line="240" w:lineRule="auto"/>
+              <w:ind w:left="-66" w:right="-73" w:firstLine="0"/>
+              <w:jc w:val="center"/>
+              <w:rPr>
+                <w:rFonts w:ascii="Times New Roman" w:cs="Times New Roman" w:eastAsia="Times New Roman" w:hAnsi="Times New Roman"/>
+                <w:b w:val="0"/>
+                <w:i w:val="0"/>
+                <w:smallCaps w:val="0"/>
+                <w:strike w:val="0"/>
+                <w:color w:val="000000"/>
+                <w:sz w:val="24"/>
+                <w:szCs w:val="24"/>
+                <w:u w:val="none"/>
+                <w:shd w:fill="auto" w:val="clear"/>
+                <w:vertAlign w:val="baseline"/>
+              </w:rPr>
+            </w:pPr>
+            <w:r>
+              <w:rPr>
+                <w:sz w:val="24"/>
+                <w:szCs w:val="24"/>
+                <w:rtl w:val="0"/>
+              </w:rPr>
+              <w:t xml:space="preserve">{{ item.theme }}</w:t>
+            </w:r>
+            <w:r>
+              <w:rPr>
+                <w:rtl w:val="0"/>
+              </w:rPr>
+            </w:r>
+          </w:p>
+        </w:tc>
+        <w:tc>
+          <w:tcPr>
+            <w:vAlign w:val="center"/>
+          </w:tcPr>
+          <w:p>
+            <w:pPr>
+              <w:keepNext w:val="0"/>
+              <w:keepLines w:val="0"/>
+              <w:pageBreakBefore w:val="0"/>
+              <w:widowControl w:val="1"/>
+              <w:pBdr>
+                <w:top w:space="0" w:sz="0" w:val="nil"/>
+                <w:left w:space="0" w:sz="0" w:val="nil"/>
+                <w:bottom w:space="0" w:sz="0" w:val="nil"/>
+                <w:right w:space="0" w:sz="0" w:val="nil"/>
+                <w:between w:space="0" w:sz="0" w:val="nil"/>
+              </w:pBdr>
+              <w:shd w:fill="auto" w:val="clear"/>
+              <w:spacing w:after="0" w:before="0" w:line="240" w:lineRule="auto"/>
+              <w:ind w:left="-53" w:right="-52" w:firstLine="0"/>
+              <w:jc w:val="center"/>
+              <w:rPr>
+                <w:rFonts w:ascii="Times New Roman" w:cs="Times New Roman" w:eastAsia="Times New Roman" w:hAnsi="Times New Roman"/>
+                <w:b w:val="0"/>
+                <w:i w:val="0"/>
+                <w:smallCaps w:val="0"/>
+                <w:strike w:val="0"/>
+                <w:color w:val="000000"/>
+                <w:sz w:val="24"/>
+                <w:szCs w:val="24"/>
+                <w:u w:val="none"/>
+                <w:shd w:fill="auto" w:val="clear"/>
+                <w:vertAlign w:val="baseline"/>
+              </w:rPr>
+            </w:pPr>
+            <w:r>
+              <w:rPr>
+                <w:sz w:val="24"/>
+                <w:szCs w:val="24"/>
+                <w:rtl w:val="0"/>
+              </w:rPr>
+              <w:t xml:space="preserve">{{ item.teacher }}</w:t>
+            </w:r>
+            <w:r>
+              <w:rPr>
+                <w:rtl w:val="0"/>
+              </w:rPr>
+            </w:r>
+          </w:p>
+        </w:tc>
+      </w:tr>
+      <w:tr>
+        <w:trPr>
+          <w:cantSplit w:val="0"/>
+          <w:trHeight w:val="240" w:hRule="atLeast"/>
+          <w:tblHeader w:val="0"/>
+        </w:trPr>
+        <w:tc>
+          <w:tcPr>
+            <w:gridSpan w:val="4"/>
+            <w:vAlign w:val="center"/>
+          </w:tcPr>
+          <w:p>
+            <w:pPr>
+              <w:keepNext w:val="0"/>
+              <w:keepLines w:val="0"/>
+              <w:pageBreakBefore w:val="0"/>
+              <w:widowControl w:val="1"/>
               <w:pBdr>
                 <w:top w:space="0" w:sz="0" w:val="nil"/>
                 <w:left w:space="0" w:sz="0" w:val="nil"/>
@@ -189,348 +585,12 @@
               <w:ind w:left="0" w:right="0" w:firstLine="0"/>
               <w:jc w:val="center"/>
               <w:rPr>
-                <w:rFonts w:ascii="Times New Roman" w:cs="Times New Roman" w:eastAsia="Times New Roman" w:hAnsi="Times New Roman"/>
-                <w:b w:val="1"/>
                 <w:sz w:val="24"/>
                 <w:szCs w:val="24"/>
               </w:rPr>
             </w:pPr>
             <w:r>
               <w:rPr>
-                <w:rFonts w:ascii="Times New Roman" w:cs="Times New Roman" w:eastAsia="Times New Roman" w:hAnsi="Times New Roman"/>
-                <w:b w:val="1"/>
-                <w:sz w:val="24"/>
-                <w:szCs w:val="24"/>
-                <w:rtl w:val="0"/>
-              </w:rPr>
-              <w:t xml:space="preserve">Виконавець</w:t>
-            </w:r>
-          </w:p>
-        </w:tc>
-        <w:tc>
-          <w:tcPr>
-            <w:shd w:fill="auto" w:val="clear"/>
-            <w:tcMar>
-              <w:top w:w="100.0" w:type="dxa"/>
-              <w:left w:w="100.0" w:type="dxa"/>
-              <w:bottom w:w="100.0" w:type="dxa"/>
-              <w:right w:w="100.0" w:type="dxa"/>
-            </w:tcMar>
-            <w:vAlign w:val="top"/>
-          </w:tcPr>
-          <w:p>
-            <w:pPr>
-              <w:keepNext w:val="0"/>
-              <w:keepLines w:val="0"/>
-              <w:pageBreakBefore w:val="0"/>
-              <w:widowControl w:val="0"/>
-              <w:pBdr>
-                <w:top w:space="0" w:sz="0" w:val="nil"/>
-                <w:left w:space="0" w:sz="0" w:val="nil"/>
-                <w:bottom w:space="0" w:sz="0" w:val="nil"/>
-                <w:right w:space="0" w:sz="0" w:val="nil"/>
-                <w:between w:space="0" w:sz="0" w:val="nil"/>
-              </w:pBdr>
-              <w:shd w:fill="auto" w:val="clear"/>
-              <w:spacing w:after="0" w:before="0" w:line="240" w:lineRule="auto"/>
-              <w:ind w:left="0" w:right="0" w:firstLine="0"/>
-              <w:jc w:val="center"/>
-              <w:rPr>
-                <w:rFonts w:ascii="Times New Roman" w:cs="Times New Roman" w:eastAsia="Times New Roman" w:hAnsi="Times New Roman"/>
-                <w:b w:val="1"/>
-                <w:sz w:val="24"/>
-                <w:szCs w:val="24"/>
-              </w:rPr>
-            </w:pPr>
-            <w:r>
-              <w:rPr>
-                <w:rFonts w:ascii="Times New Roman" w:cs="Times New Roman" w:eastAsia="Times New Roman" w:hAnsi="Times New Roman"/>
-                <w:b w:val="1"/>
-                <w:sz w:val="24"/>
-                <w:szCs w:val="24"/>
-                <w:rtl w:val="0"/>
-              </w:rPr>
-              <w:t xml:space="preserve">Тема роботи</w:t>
-            </w:r>
-          </w:p>
-        </w:tc>
-        <w:tc>
-          <w:tcPr>
-            <w:shd w:fill="auto" w:val="clear"/>
-            <w:tcMar>
-              <w:top w:w="100.0" w:type="dxa"/>
-              <w:left w:w="100.0" w:type="dxa"/>
-              <w:bottom w:w="100.0" w:type="dxa"/>
-              <w:right w:w="100.0" w:type="dxa"/>
-            </w:tcMar>
-            <w:vAlign w:val="top"/>
-          </w:tcPr>
-          <w:p>
-            <w:pPr>
-              <w:keepNext w:val="0"/>
-              <w:keepLines w:val="0"/>
-              <w:pageBreakBefore w:val="0"/>
-              <w:widowControl w:val="0"/>
-              <w:pBdr>
-                <w:top w:space="0" w:sz="0" w:val="nil"/>
-                <w:left w:space="0" w:sz="0" w:val="nil"/>
-                <w:bottom w:space="0" w:sz="0" w:val="nil"/>
-                <w:right w:space="0" w:sz="0" w:val="nil"/>
-                <w:between w:space="0" w:sz="0" w:val="nil"/>
-              </w:pBdr>
-              <w:shd w:fill="auto" w:val="clear"/>
-              <w:spacing w:after="0" w:before="0" w:line="240" w:lineRule="auto"/>
-              <w:ind w:left="0" w:right="0" w:firstLine="0"/>
-              <w:jc w:val="center"/>
-              <w:rPr>
-                <w:rFonts w:ascii="Times New Roman" w:cs="Times New Roman" w:eastAsia="Times New Roman" w:hAnsi="Times New Roman"/>
-                <w:b w:val="1"/>
-                <w:sz w:val="24"/>
-                <w:szCs w:val="24"/>
-              </w:rPr>
-            </w:pPr>
-            <w:r>
-              <w:rPr>
-                <w:rFonts w:ascii="Times New Roman" w:cs="Times New Roman" w:eastAsia="Times New Roman" w:hAnsi="Times New Roman"/>
-                <w:b w:val="1"/>
-                <w:sz w:val="24"/>
-                <w:szCs w:val="24"/>
-                <w:rtl w:val="0"/>
-              </w:rPr>
-              <w:t xml:space="preserve">Науковий керівник</w:t>
-            </w:r>
-          </w:p>
-        </w:tc>
-      </w:tr>
-      <w:tr>
-        <w:trPr>
-          <w:cantSplit w:val="0"/>
-          <w:trHeight w:val="440" w:hRule="atLeast"/>
-          <w:tblHeader w:val="0"/>
-        </w:trPr>
-        <w:tc>
-          <w:tcPr>
-            <w:gridSpan w:val="4"/>
-            <w:shd w:fill="auto" w:val="clear"/>
-            <w:tcMar>
-              <w:top w:w="100.0" w:type="dxa"/>
-              <w:left w:w="100.0" w:type="dxa"/>
-              <w:bottom w:w="100.0" w:type="dxa"/>
-              <w:right w:w="100.0" w:type="dxa"/>
-            </w:tcMar>
-            <w:vAlign w:val="top"/>
-          </w:tcPr>
-          <w:p>
-            <w:pPr>
-              <w:widowControl w:val="0"/>
-              <w:spacing w:line="240" w:lineRule="auto"/>
-              <w:jc w:val="center"/>
-              <w:rPr>
-                <w:rFonts w:ascii="Times New Roman" w:cs="Times New Roman" w:eastAsia="Times New Roman" w:hAnsi="Times New Roman"/>
-                <w:b w:val="1"/>
-                <w:sz w:val="24"/>
-                <w:szCs w:val="24"/>
-              </w:rPr>
-            </w:pPr>
-            <w:r>
-              <w:rPr>
-                <w:rFonts w:ascii="Times New Roman" w:cs="Times New Roman" w:eastAsia="Times New Roman" w:hAnsi="Times New Roman"/>
-                <w:sz w:val="24"/>
-                <w:szCs w:val="24"/>
-                <w:rtl w:val="0"/>
-              </w:rPr>
-              <w:t xml:space="preserve">{% for item in items %}</w:t>
-            </w:r>
-            <w:r>
-              <w:rPr>
-                <w:rtl w:val="0"/>
-              </w:rPr>
-            </w:r>
-          </w:p>
-        </w:tc>
-      </w:tr>
-      <w:tr>
-        <w:trPr>
-          <w:cantSplit w:val="0"/>
-          <w:tblHeader w:val="0"/>
-        </w:trPr>
-        <w:tc>
-          <w:tcPr>
-            <w:shd w:fill="auto" w:val="clear"/>
-            <w:tcMar>
-              <w:top w:w="100.0" w:type="dxa"/>
-              <w:left w:w="100.0" w:type="dxa"/>
-              <w:bottom w:w="100.0" w:type="dxa"/>
-              <w:right w:w="100.0" w:type="dxa"/>
-            </w:tcMar>
-            <w:vAlign w:val="top"/>
-          </w:tcPr>
-          <w:p>
-            <w:pPr>
-              <w:keepNext w:val="0"/>
-              <w:keepLines w:val="0"/>
-              <w:pageBreakBefore w:val="0"/>
-              <w:widowControl w:val="0"/>
-              <w:pBdr>
-                <w:top w:space="0" w:sz="0" w:val="nil"/>
-                <w:left w:space="0" w:sz="0" w:val="nil"/>
-                <w:bottom w:space="0" w:sz="0" w:val="nil"/>
-                <w:right w:space="0" w:sz="0" w:val="nil"/>
-                <w:between w:space="0" w:sz="0" w:val="nil"/>
-              </w:pBdr>
-              <w:shd w:fill="auto" w:val="clear"/>
-              <w:spacing w:after="0" w:before="0" w:line="240" w:lineRule="auto"/>
-              <w:ind w:left="0" w:right="0" w:firstLine="0"/>
-              <w:jc w:val="center"/>
-              <w:rPr>
-                <w:rFonts w:ascii="Times New Roman" w:cs="Times New Roman" w:eastAsia="Times New Roman" w:hAnsi="Times New Roman"/>
-                <w:sz w:val="24"/>
-                <w:szCs w:val="24"/>
-              </w:rPr>
-            </w:pPr>
-            <w:r>
-              <w:rPr>
-                <w:rFonts w:ascii="Times New Roman" w:cs="Times New Roman" w:eastAsia="Times New Roman" w:hAnsi="Times New Roman"/>
-                <w:sz w:val="24"/>
-                <w:szCs w:val="24"/>
-                <w:rtl w:val="0"/>
-              </w:rPr>
-              <w:t xml:space="preserve">{{ loop.index }}</w:t>
-            </w:r>
-          </w:p>
-        </w:tc>
-        <w:tc>
-          <w:tcPr>
-            <w:shd w:fill="auto" w:val="clear"/>
-            <w:tcMar>
-              <w:top w:w="100.0" w:type="dxa"/>
-              <w:left w:w="100.0" w:type="dxa"/>
-              <w:bottom w:w="100.0" w:type="dxa"/>
-              <w:right w:w="100.0" w:type="dxa"/>
-            </w:tcMar>
-            <w:vAlign w:val="top"/>
-          </w:tcPr>
-          <w:p>
-            <w:pPr>
-              <w:widowControl w:val="0"/>
-              <w:spacing w:line="240" w:lineRule="auto"/>
-              <w:jc w:val="center"/>
-              <w:rPr>
-                <w:rFonts w:ascii="Times New Roman" w:cs="Times New Roman" w:eastAsia="Times New Roman" w:hAnsi="Times New Roman"/>
-                <w:sz w:val="24"/>
-                <w:szCs w:val="24"/>
-              </w:rPr>
-            </w:pPr>
-            <w:r>
-              <w:rPr>
-                <w:rFonts w:ascii="Times New Roman" w:cs="Times New Roman" w:eastAsia="Times New Roman" w:hAnsi="Times New Roman"/>
-                <w:sz w:val="24"/>
-                <w:szCs w:val="24"/>
-                <w:rtl w:val="0"/>
-              </w:rPr>
-              <w:t xml:space="preserve">{{ item.student }}</w:t>
-            </w:r>
-          </w:p>
-        </w:tc>
-        <w:tc>
-          <w:tcPr>
-            <w:shd w:fill="auto" w:val="clear"/>
-            <w:tcMar>
-              <w:top w:w="100.0" w:type="dxa"/>
-              <w:left w:w="100.0" w:type="dxa"/>
-              <w:bottom w:w="100.0" w:type="dxa"/>
-              <w:right w:w="100.0" w:type="dxa"/>
-            </w:tcMar>
-            <w:vAlign w:val="top"/>
-          </w:tcPr>
-          <w:p>
-            <w:pPr>
-              <w:widowControl w:val="0"/>
-              <w:spacing w:line="240" w:lineRule="auto"/>
-              <w:jc w:val="center"/>
-              <w:rPr>
-                <w:rFonts w:ascii="Times New Roman" w:cs="Times New Roman" w:eastAsia="Times New Roman" w:hAnsi="Times New Roman"/>
-                <w:sz w:val="24"/>
-                <w:szCs w:val="24"/>
-              </w:rPr>
-            </w:pPr>
-            <w:r>
-              <w:rPr>
-                <w:rFonts w:ascii="Times New Roman" w:cs="Times New Roman" w:eastAsia="Times New Roman" w:hAnsi="Times New Roman"/>
-                <w:sz w:val="24"/>
-                <w:szCs w:val="24"/>
-                <w:rtl w:val="0"/>
-              </w:rPr>
-              <w:t xml:space="preserve">{{ item.theme }}</w:t>
-            </w:r>
-          </w:p>
-        </w:tc>
-        <w:tc>
-          <w:tcPr>
-            <w:shd w:fill="auto" w:val="clear"/>
-            <w:tcMar>
-              <w:top w:w="100.0" w:type="dxa"/>
-              <w:left w:w="100.0" w:type="dxa"/>
-              <w:bottom w:w="100.0" w:type="dxa"/>
-              <w:right w:w="100.0" w:type="dxa"/>
-            </w:tcMar>
-            <w:vAlign w:val="top"/>
-          </w:tcPr>
-          <w:p>
-            <w:pPr>
-              <w:widowControl w:val="0"/>
-              <w:spacing w:line="240" w:lineRule="auto"/>
-              <w:jc w:val="center"/>
-              <w:rPr>
-                <w:rFonts w:ascii="Times New Roman" w:cs="Times New Roman" w:eastAsia="Times New Roman" w:hAnsi="Times New Roman"/>
-                <w:sz w:val="24"/>
-                <w:szCs w:val="24"/>
-              </w:rPr>
-            </w:pPr>
-            <w:r>
-              <w:rPr>
-                <w:rFonts w:ascii="Times New Roman" w:cs="Times New Roman" w:eastAsia="Times New Roman" w:hAnsi="Times New Roman"/>
-                <w:sz w:val="24"/>
-                <w:szCs w:val="24"/>
-                <w:rtl w:val="0"/>
-              </w:rPr>
-              <w:t xml:space="preserve">{{ item.teacher }}</w:t>
-            </w:r>
-          </w:p>
-        </w:tc>
-      </w:tr>
-      <w:tr>
-        <w:trPr>
-          <w:cantSplit w:val="0"/>
-          <w:trHeight w:val="440" w:hRule="atLeast"/>
-          <w:tblHeader w:val="0"/>
-        </w:trPr>
-        <w:tc>
-          <w:tcPr>
-            <w:gridSpan w:val="4"/>
-            <w:shd w:fill="auto" w:val="clear"/>
-            <w:tcMar>
-              <w:top w:w="100.0" w:type="dxa"/>
-              <w:left w:w="100.0" w:type="dxa"/>
-              <w:bottom w:w="100.0" w:type="dxa"/>
-              <w:right w:w="100.0" w:type="dxa"/>
-            </w:tcMar>
-            <w:vAlign w:val="top"/>
-          </w:tcPr>
-          <w:p>
-            <w:pPr>
-              <w:widowControl w:val="0"/>
-              <w:spacing w:line="240" w:lineRule="auto"/>
-              <w:jc w:val="center"/>
-              <w:rPr>
-                <w:rFonts w:ascii="Times New Roman" w:cs="Times New Roman" w:eastAsia="Times New Roman" w:hAnsi="Times New Roman"/>
-                <w:sz w:val="24"/>
-                <w:szCs w:val="24"/>
-              </w:rPr>
-            </w:pPr>
-            <w:r>
-              <w:rPr>
-                <w:rFonts w:ascii="Times New Roman" w:cs="Times New Roman" w:eastAsia="Times New Roman" w:hAnsi="Times New Roman"/>
                 <w:sz w:val="24"/>
                 <w:szCs w:val="24"/>
                 <w:rtl w:val="0"/>
@@ -543,9 +603,24 @@
     </w:tbl>
     <w:p>
       <w:pPr>
-        <w:jc w:val="left"/>
+        <w:keepNext w:val="0"/>
+        <w:keepLines w:val="0"/>
+        <w:pageBreakBefore w:val="0"/>
+        <w:widowControl w:val="1"/>
+        <w:pBdr>
+          <w:top w:space="0" w:sz="0" w:val="nil"/>
+          <w:left w:space="0" w:sz="0" w:val="nil"/>
+          <w:bottom w:space="0" w:sz="0" w:val="nil"/>
+          <w:right w:space="0" w:sz="0" w:val="nil"/>
+          <w:between w:space="0" w:sz="0" w:val="nil"/>
+        </w:pBdr>
+        <w:shd w:fill="auto" w:val="clear"/>
+        <w:spacing w:after="0" w:before="0" w:line="240" w:lineRule="auto"/>
+        <w:ind w:left="0" w:right="0" w:firstLine="0"/>
+        <w:jc w:val="both"/>
         <w:rPr>
-          <w:rFonts w:ascii="Times New Roman" w:cs="Times New Roman" w:eastAsia="Times New Roman" w:hAnsi="Times New Roman"/>
+          <w:b w:val="1"/>
+          <w:i w:val="1"/>
           <w:sz w:val="24"/>
           <w:szCs w:val="24"/>
         </w:rPr>
@@ -556,9 +631,44 @@
         </w:rPr>
       </w:r>
     </w:p>
+    <w:p>
+      <w:pPr>
+        <w:keepNext w:val="0"/>
+        <w:keepLines w:val="0"/>
+        <w:pageBreakBefore w:val="0"/>
+        <w:widowControl w:val="1"/>
+        <w:pBdr>
+          <w:top w:space="0" w:sz="0" w:val="nil"/>
+          <w:left w:space="0" w:sz="0" w:val="nil"/>
+          <w:bottom w:space="0" w:sz="0" w:val="nil"/>
+          <w:right w:space="0" w:sz="0" w:val="nil"/>
+          <w:between w:space="0" w:sz="0" w:val="nil"/>
+        </w:pBdr>
+        <w:shd w:fill="auto" w:val="clear"/>
+        <w:spacing w:after="0" w:before="0" w:line="240" w:lineRule="auto"/>
+        <w:ind w:left="0" w:right="0" w:firstLine="0"/>
+        <w:jc w:val="center"/>
+        <w:rPr>
+          <w:b w:val="1"/>
+          <w:i w:val="1"/>
+          <w:sz w:val="24"/>
+          <w:szCs w:val="24"/>
+        </w:rPr>
+      </w:pPr>
+      <w:r>
+        <w:rPr>
+          <w:b w:val="1"/>
+          <w:i w:val="1"/>
+          <w:sz w:val="24"/>
+          <w:szCs w:val="24"/>
+          <w:rtl w:val="0"/>
+        </w:rPr>
+        <w:t xml:space="preserve">{% endfor %}</w:t>
+      </w:r>
+    </w:p>
     <w:sectPr>
-      <w:pgSz w:h="16834" w:w="11909" w:orient="portrait"/>
-      <w:pgMar w:bottom="1440" w:top="1440" w:left="1440" w:right="1440" w:header="720" w:footer="720"/>
+      <w:pgSz w:h="11906" w:w="16838" w:orient="landscape"/>
+      <w:pgMar w:bottom="1134" w:top="851" w:left="851" w:right="851" w:header="709" w:footer="709"/>
       <w:pgNumType w:start="1"/>
     </w:sectPr>
   </w:body>
@@ -574,16 +684,11 @@
   <w:docDefaults>
     <w:rPrDefault>
       <w:rPr>
-        <w:rFonts w:ascii="Arial" w:cs="Arial" w:eastAsia="Arial" w:hAnsi="Arial"/>
-        <w:sz w:val="22"/>
-        <w:szCs w:val="22"/>
-        <w:lang w:val="ru"/>
+        <w:lang w:val="uk"/>
       </w:rPr>
     </w:rPrDefault>
     <w:pPrDefault>
-      <w:pPr>
-        <w:spacing w:line="276" w:lineRule="auto"/>
-      </w:pPr>
+      <w:pPr/>
     </w:pPrDefault>
   </w:docDefaults>
   <w:style w:type="paragraph" w:styleId="Normal" w:default="1">
@@ -600,11 +705,12 @@
       <w:keepNext w:val="1"/>
       <w:keepLines w:val="1"/>
       <w:pageBreakBefore w:val="0"/>
-      <w:spacing w:after="120" w:before="400" w:lineRule="auto"/>
+      <w:spacing w:after="120" w:before="480" w:lineRule="auto"/>
     </w:pPr>
     <w:rPr>
-      <w:sz w:val="40"/>
-      <w:szCs w:val="40"/>
+      <w:b w:val="1"/>
+      <w:sz w:val="48"/>
+      <w:szCs w:val="48"/>
     </w:rPr>
   </w:style>
   <w:style w:type="paragraph" w:styleId="Heading2">
@@ -615,12 +721,12 @@
       <w:keepNext w:val="1"/>
       <w:keepLines w:val="1"/>
       <w:pageBreakBefore w:val="0"/>
-      <w:spacing w:after="120" w:before="360" w:lineRule="auto"/>
+      <w:spacing w:after="80" w:before="360" w:lineRule="auto"/>
     </w:pPr>
     <w:rPr>
-      <w:b w:val="0"/>
-      <w:sz w:val="32"/>
-      <w:szCs w:val="32"/>
+      <w:b w:val="1"/>
+      <w:sz w:val="36"/>
+      <w:szCs w:val="36"/>
     </w:rPr>
   </w:style>
   <w:style w:type="paragraph" w:styleId="Heading3">
@@ -631,11 +737,10 @@
       <w:keepNext w:val="1"/>
       <w:keepLines w:val="1"/>
       <w:pageBreakBefore w:val="0"/>
-      <w:spacing w:after="80" w:before="320" w:lineRule="auto"/>
+      <w:spacing w:after="80" w:before="280" w:lineRule="auto"/>
     </w:pPr>
     <w:rPr>
-      <w:b w:val="0"/>
-      <w:color w:val="434343"/>
+      <w:b w:val="1"/>
       <w:sz w:val="28"/>
       <w:szCs w:val="28"/>
     </w:rPr>
@@ -648,10 +753,10 @@
       <w:keepNext w:val="1"/>
       <w:keepLines w:val="1"/>
       <w:pageBreakBefore w:val="0"/>
-      <w:spacing w:after="80" w:before="280" w:lineRule="auto"/>
+      <w:spacing w:after="40" w:before="240" w:lineRule="auto"/>
     </w:pPr>
     <w:rPr>
-      <w:color w:val="666666"/>
+      <w:b w:val="1"/>
       <w:sz w:val="24"/>
       <w:szCs w:val="24"/>
     </w:rPr>
@@ -664,10 +769,10 @@
       <w:keepNext w:val="1"/>
       <w:keepLines w:val="1"/>
       <w:pageBreakBefore w:val="0"/>
-      <w:spacing w:after="80" w:before="240" w:lineRule="auto"/>
+      <w:spacing w:after="40" w:before="220" w:lineRule="auto"/>
     </w:pPr>
     <w:rPr>
-      <w:color w:val="666666"/>
+      <w:b w:val="1"/>
       <w:sz w:val="22"/>
       <w:szCs w:val="22"/>
     </w:rPr>
@@ -680,13 +785,12 @@
       <w:keepNext w:val="1"/>
       <w:keepLines w:val="1"/>
       <w:pageBreakBefore w:val="0"/>
-      <w:spacing w:after="80" w:before="240" w:lineRule="auto"/>
+      <w:spacing w:after="40" w:before="200" w:lineRule="auto"/>
     </w:pPr>
     <w:rPr>
-      <w:i w:val="1"/>
-      <w:color w:val="666666"/>
-      <w:sz w:val="22"/>
-      <w:szCs w:val="22"/>
+      <w:b w:val="1"/>
+      <w:sz w:val="20"/>
+      <w:szCs w:val="20"/>
     </w:rPr>
   </w:style>
   <w:style w:type="paragraph" w:styleId="Title">
@@ -697,11 +801,12 @@
       <w:keepNext w:val="1"/>
       <w:keepLines w:val="1"/>
       <w:pageBreakBefore w:val="0"/>
-      <w:spacing w:after="60" w:before="0" w:lineRule="auto"/>
+      <w:spacing w:after="120" w:before="480" w:lineRule="auto"/>
     </w:pPr>
     <w:rPr>
-      <w:sz w:val="52"/>
-      <w:szCs w:val="52"/>
+      <w:b w:val="1"/>
+      <w:sz w:val="72"/>
+      <w:szCs w:val="72"/>
     </w:rPr>
   </w:style>
   <w:style w:type="paragraph" w:styleId="Subtitle">
@@ -712,14 +817,14 @@
       <w:keepNext w:val="1"/>
       <w:keepLines w:val="1"/>
       <w:pageBreakBefore w:val="0"/>
-      <w:spacing w:after="320" w:before="0" w:lineRule="auto"/>
+      <w:spacing w:after="80" w:before="360" w:lineRule="auto"/>
     </w:pPr>
     <w:rPr>
-      <w:rFonts w:ascii="Arial" w:cs="Arial" w:eastAsia="Arial" w:hAnsi="Arial"/>
-      <w:i w:val="0"/>
+      <w:rFonts w:ascii="Georgia" w:cs="Georgia" w:eastAsia="Georgia" w:hAnsi="Georgia"/>
+      <w:i w:val="1"/>
       <w:color w:val="666666"/>
-      <w:sz w:val="30"/>
-      <w:szCs w:val="30"/>
+      <w:sz w:val="48"/>
+      <w:szCs w:val="48"/>
     </w:rPr>
   </w:style>
   <w:style w:type="table" w:styleId="Table1">
@@ -728,10 +833,10 @@
       <w:tblStyleRowBandSize w:val="1"/>
       <w:tblStyleColBandSize w:val="1"/>
       <w:tblCellMar>
-        <w:top w:w="100.0" w:type="dxa"/>
-        <w:left w:w="100.0" w:type="dxa"/>
-        <w:bottom w:w="100.0" w:type="dxa"/>
-        <w:right w:w="100.0" w:type="dxa"/>
+        <w:top w:w="0.0" w:type="dxa"/>
+        <w:left w:w="108.0" w:type="dxa"/>
+        <w:bottom w:w="0.0" w:type="dxa"/>
+        <w:right w:w="108.0" w:type="dxa"/>
       </w:tblCellMar>
     </w:tblPr>
   </w:style>
